--- a/测试结果分析报告.docx
+++ b/测试结果分析报告.docx
@@ -1,23 +1,1244 @@
 
 <file path=word/document.xml><?xml version="1.0" encoding="utf-8"?>
-<w:document xmlns:wpc="http://schemas.microsoft.com/office/word/2010/wordprocessingCanvas" xmlns:cx="http://schemas.microsoft.com/office/drawing/2014/chartex" xmlns:cx1="http://schemas.microsoft.com/office/drawing/2015/9/8/chartex" xmlns:cx2="http://schemas.microsoft.com/office/drawing/2015/10/21/chartex" xmlns:cx3="http://schemas.microsoft.com/office/drawing/2016/5/9/chartex" xmlns:cx4="http://schemas.microsoft.com/office/drawing/2016/5/10/chartex" xmlns:cx5="http://schemas.microsoft.com/office/drawing/2016/5/11/chartex" xmlns:cx6="http://schemas.microsoft.com/office/drawing/2016/5/12/chartex" xmlns:cx7="http://schemas.microsoft.com/office/drawing/2016/5/13/chartex" xmlns:cx8="http://schemas.microsoft.com/office/drawing/2016/5/14/chartex" xmlns:mc="http://schemas.openxmlformats.org/markup-compatibility/2006" xmlns:aink="http://schemas.microsoft.com/office/drawing/2016/ink" xmlns:am3d="http://schemas.microsoft.com/office/drawing/2017/model3d" xmlns:o="urn:schemas-microsoft-com:office:office" xmlns:oel="http://schemas.microsoft.com/office/2019/extlst" xmlns:r="http://schemas.openxmlformats.org/officeDocument/2006/relationships" xmlns:m="http://schemas.openxmlformats.org/officeDocument/2006/math" xmlns:v="urn:schemas-microsoft-com:vml" xmlns:wp14="http://schemas.microsoft.com/office/word/2010/wordprocessingDrawing" xmlns:wp="http://schemas.openxmlformats.org/drawingml/2006/wordprocessingDrawing" xmlns:w10="urn:schemas-microsoft-com:office:word" xmlns:w="http://schemas.openxmlformats.org/wordprocessingml/2006/main" xmlns:w14="http://schemas.microsoft.com/office/word/2010/wordml" xmlns:w15="http://schemas.microsoft.com/office/word/2012/wordml" xmlns:w16cex="http://schemas.microsoft.com/office/word/2018/wordml/cex" xmlns:w16cid="http://schemas.microsoft.com/office/word/2016/wordml/cid" xmlns:w16="http://schemas.microsoft.com/office/word/2018/wordml" xmlns:w16sdtdh="http://schemas.microsoft.com/office/word/2020/wordml/sdtdatahash" xmlns:w16se="http://schemas.microsoft.com/office/word/2015/wordml/symex" xmlns:wpg="http://schemas.microsoft.com/office/word/2010/wordprocessingGroup" xmlns:wpi="http://schemas.microsoft.com/office/word/2010/wordprocessingInk" xmlns:wne="http://schemas.microsoft.com/office/word/2006/wordml" xmlns:wps="http://schemas.microsoft.com/office/word/2010/wordprocessingShape" mc:Ignorable="w14 w15 w16se w16cid w16 w16cex w16sdtdh wp14">
+<w:document xmlns:wpc="http://schemas.microsoft.com/office/word/2010/wordprocessingCanvas" xmlns:cx="http://schemas.microsoft.com/office/drawing/2014/chartex" xmlns:cx1="http://schemas.microsoft.com/office/drawing/2015/9/8/chartex" xmlns:cx2="http://schemas.microsoft.com/office/drawing/2015/10/21/chartex" xmlns:cx3="http://schemas.microsoft.com/office/drawing/2016/5/9/chartex" xmlns:cx4="http://schemas.microsoft.com/office/drawing/2016/5/10/chartex" xmlns:cx5="http://schemas.microsoft.com/office/drawing/2016/5/11/chartex" xmlns:cx6="http://schemas.microsoft.com/office/drawing/2016/5/12/chartex" xmlns:cx7="http://schemas.microsoft.com/office/drawing/2016/5/13/chartex" xmlns:cx8="http://schemas.microsoft.com/office/drawing/2016/5/14/chartex" xmlns:mc="http://schemas.openxmlformats.org/markup-compatibility/2006" xmlns:aink="http://schemas.microsoft.com/office/drawing/2016/ink" xmlns:am3d="http://schemas.microsoft.com/office/drawing/2017/model3d" xmlns:o="urn:schemas-microsoft-com:office:office" xmlns:oel="http://schemas.microsoft.com/office/2019/extlst" xmlns:r="http://schemas.openxmlformats.org/officeDocument/2006/relationships" xmlns:m="http://schemas.openxmlformats.org/officeDocument/2006/math" xmlns:v="urn:schemas-microsoft-com:vml" xmlns:wp14="http://schemas.microsoft.com/office/word/2010/wordprocessingDrawing" xmlns:wp="http://schemas.openxmlformats.org/drawingml/2006/wordprocessingDrawing" xmlns:w10="urn:schemas-microsoft-com:office:word" xmlns:w="http://schemas.openxmlformats.org/wordprocessingml/2006/main" xmlns:w14="http://schemas.microsoft.com/office/word/2010/wordml" xmlns:w15="http://schemas.microsoft.com/office/word/2012/wordml" xmlns:w16cex="http://schemas.microsoft.com/office/word/2018/wordml/cex" xmlns:w16cid="http://schemas.microsoft.com/office/word/2016/wordml/cid" xmlns:w16="http://schemas.microsoft.com/office/word/2018/wordml" xmlns:w16du="http://schemas.microsoft.com/office/word/2023/wordml/word16du" xmlns:w16sdtdh="http://schemas.microsoft.com/office/word/2020/wordml/sdtdatahash" xmlns:w16se="http://schemas.microsoft.com/office/word/2015/wordml/symex" xmlns:wpg="http://schemas.microsoft.com/office/word/2010/wordprocessingGroup" xmlns:wpi="http://schemas.microsoft.com/office/word/2010/wordprocessingInk" xmlns:wne="http://schemas.microsoft.com/office/word/2006/wordml" xmlns:wps="http://schemas.microsoft.com/office/word/2010/wordprocessingShape" mc:Ignorable="w14 w15 w16se w16cid w16 w16cex w16sdtdh w16du wp14">
   <w:body>
+    <w:p>
+      <w:pPr>
+        <w:pStyle w:val="TOC1"/>
+        <w:tabs>
+          <w:tab w:val="left" w:pos="840"/>
+          <w:tab w:val="right" w:leader="dot" w:pos="8296"/>
+        </w:tabs>
+        <w:rPr>
+          <w:noProof/>
+          <w14:ligatures w14:val="standardContextual"/>
+        </w:rPr>
+      </w:pPr>
+      <w:r>
+        <w:rPr>
+          <w:sz w:val="28"/>
+          <w:szCs w:val="28"/>
+        </w:rPr>
+        <w:fldChar w:fldCharType="begin"/>
+      </w:r>
+      <w:r>
+        <w:rPr>
+          <w:sz w:val="28"/>
+          <w:szCs w:val="28"/>
+        </w:rPr>
+        <w:instrText xml:space="preserve"> TOC \o "1-3" \h \z \u </w:instrText>
+      </w:r>
+      <w:r>
+        <w:rPr>
+          <w:sz w:val="28"/>
+          <w:szCs w:val="28"/>
+        </w:rPr>
+        <w:fldChar w:fldCharType="separate"/>
+      </w:r>
+      <w:hyperlink w:anchor="_Toc164623658" w:history="1">
+        <w:r>
+          <w:rPr>
+            <w:rStyle w:val="a4"/>
+            <w:noProof/>
+          </w:rPr>
+          <w:t>一、</w:t>
+        </w:r>
+        <w:r>
+          <w:rPr>
+            <w:noProof/>
+            <w14:ligatures w14:val="standardContextual"/>
+          </w:rPr>
+          <w:tab/>
+        </w:r>
+        <w:r>
+          <w:rPr>
+            <w:rStyle w:val="a4"/>
+            <w:noProof/>
+          </w:rPr>
+          <w:t>引言</w:t>
+        </w:r>
+        <w:r>
+          <w:rPr>
+            <w:noProof/>
+            <w:webHidden/>
+          </w:rPr>
+          <w:tab/>
+        </w:r>
+        <w:r>
+          <w:rPr>
+            <w:noProof/>
+            <w:webHidden/>
+          </w:rPr>
+          <w:fldChar w:fldCharType="begin"/>
+        </w:r>
+        <w:r>
+          <w:rPr>
+            <w:noProof/>
+            <w:webHidden/>
+          </w:rPr>
+          <w:instrText xml:space="preserve"> PAGEREF _Toc164623658 \h </w:instrText>
+        </w:r>
+        <w:r>
+          <w:rPr>
+            <w:noProof/>
+            <w:webHidden/>
+          </w:rPr>
+        </w:r>
+        <w:r>
+          <w:rPr>
+            <w:noProof/>
+            <w:webHidden/>
+          </w:rPr>
+          <w:fldChar w:fldCharType="separate"/>
+        </w:r>
+        <w:r>
+          <w:rPr>
+            <w:noProof/>
+            <w:webHidden/>
+          </w:rPr>
+          <w:t>1</w:t>
+        </w:r>
+        <w:r>
+          <w:rPr>
+            <w:noProof/>
+            <w:webHidden/>
+          </w:rPr>
+          <w:fldChar w:fldCharType="end"/>
+        </w:r>
+      </w:hyperlink>
+    </w:p>
+    <w:p>
+      <w:pPr>
+        <w:pStyle w:val="TOC2"/>
+        <w:tabs>
+          <w:tab w:val="left" w:pos="840"/>
+          <w:tab w:val="right" w:leader="dot" w:pos="8296"/>
+        </w:tabs>
+        <w:rPr>
+          <w:noProof/>
+          <w14:ligatures w14:val="standardContextual"/>
+        </w:rPr>
+      </w:pPr>
+      <w:hyperlink w:anchor="_Toc164623659" w:history="1">
+        <w:r>
+          <w:rPr>
+            <w:rStyle w:val="a4"/>
+            <w:noProof/>
+          </w:rPr>
+          <w:t>1.</w:t>
+        </w:r>
+        <w:r>
+          <w:rPr>
+            <w:noProof/>
+            <w14:ligatures w14:val="standardContextual"/>
+          </w:rPr>
+          <w:tab/>
+        </w:r>
+        <w:r>
+          <w:rPr>
+            <w:rStyle w:val="a4"/>
+            <w:noProof/>
+          </w:rPr>
+          <w:t>编写目的</w:t>
+        </w:r>
+        <w:r>
+          <w:rPr>
+            <w:noProof/>
+            <w:webHidden/>
+          </w:rPr>
+          <w:tab/>
+        </w:r>
+        <w:r>
+          <w:rPr>
+            <w:noProof/>
+            <w:webHidden/>
+          </w:rPr>
+          <w:fldChar w:fldCharType="begin"/>
+        </w:r>
+        <w:r>
+          <w:rPr>
+            <w:noProof/>
+            <w:webHidden/>
+          </w:rPr>
+          <w:instrText xml:space="preserve"> PAGEREF _Toc164623659 \h </w:instrText>
+        </w:r>
+        <w:r>
+          <w:rPr>
+            <w:noProof/>
+            <w:webHidden/>
+          </w:rPr>
+        </w:r>
+        <w:r>
+          <w:rPr>
+            <w:noProof/>
+            <w:webHidden/>
+          </w:rPr>
+          <w:fldChar w:fldCharType="separate"/>
+        </w:r>
+        <w:r>
+          <w:rPr>
+            <w:noProof/>
+            <w:webHidden/>
+          </w:rPr>
+          <w:t>1</w:t>
+        </w:r>
+        <w:r>
+          <w:rPr>
+            <w:noProof/>
+            <w:webHidden/>
+          </w:rPr>
+          <w:fldChar w:fldCharType="end"/>
+        </w:r>
+      </w:hyperlink>
+    </w:p>
+    <w:p>
+      <w:pPr>
+        <w:pStyle w:val="TOC2"/>
+        <w:tabs>
+          <w:tab w:val="left" w:pos="840"/>
+          <w:tab w:val="right" w:leader="dot" w:pos="8296"/>
+        </w:tabs>
+        <w:rPr>
+          <w:noProof/>
+          <w14:ligatures w14:val="standardContextual"/>
+        </w:rPr>
+      </w:pPr>
+      <w:hyperlink w:anchor="_Toc164623660" w:history="1">
+        <w:r>
+          <w:rPr>
+            <w:rStyle w:val="a4"/>
+            <w:noProof/>
+          </w:rPr>
+          <w:t>2.</w:t>
+        </w:r>
+        <w:r>
+          <w:rPr>
+            <w:noProof/>
+            <w14:ligatures w14:val="standardContextual"/>
+          </w:rPr>
+          <w:tab/>
+        </w:r>
+        <w:r>
+          <w:rPr>
+            <w:rStyle w:val="a4"/>
+            <w:noProof/>
+          </w:rPr>
+          <w:t>背景</w:t>
+        </w:r>
+        <w:r>
+          <w:rPr>
+            <w:noProof/>
+            <w:webHidden/>
+          </w:rPr>
+          <w:tab/>
+        </w:r>
+        <w:r>
+          <w:rPr>
+            <w:noProof/>
+            <w:webHidden/>
+          </w:rPr>
+          <w:fldChar w:fldCharType="begin"/>
+        </w:r>
+        <w:r>
+          <w:rPr>
+            <w:noProof/>
+            <w:webHidden/>
+          </w:rPr>
+          <w:instrText xml:space="preserve"> PAGEREF _Toc164623660 \h </w:instrText>
+        </w:r>
+        <w:r>
+          <w:rPr>
+            <w:noProof/>
+            <w:webHidden/>
+          </w:rPr>
+        </w:r>
+        <w:r>
+          <w:rPr>
+            <w:noProof/>
+            <w:webHidden/>
+          </w:rPr>
+          <w:fldChar w:fldCharType="separate"/>
+        </w:r>
+        <w:r>
+          <w:rPr>
+            <w:noProof/>
+            <w:webHidden/>
+          </w:rPr>
+          <w:t>1</w:t>
+        </w:r>
+        <w:r>
+          <w:rPr>
+            <w:noProof/>
+            <w:webHidden/>
+          </w:rPr>
+          <w:fldChar w:fldCharType="end"/>
+        </w:r>
+      </w:hyperlink>
+    </w:p>
+    <w:p>
+      <w:pPr>
+        <w:pStyle w:val="TOC2"/>
+        <w:tabs>
+          <w:tab w:val="left" w:pos="840"/>
+          <w:tab w:val="right" w:leader="dot" w:pos="8296"/>
+        </w:tabs>
+        <w:rPr>
+          <w:noProof/>
+          <w14:ligatures w14:val="standardContextual"/>
+        </w:rPr>
+      </w:pPr>
+      <w:hyperlink w:anchor="_Toc164623661" w:history="1">
+        <w:r>
+          <w:rPr>
+            <w:rStyle w:val="a4"/>
+            <w:noProof/>
+          </w:rPr>
+          <w:t>3.</w:t>
+        </w:r>
+        <w:r>
+          <w:rPr>
+            <w:noProof/>
+            <w14:ligatures w14:val="standardContextual"/>
+          </w:rPr>
+          <w:tab/>
+        </w:r>
+        <w:r>
+          <w:rPr>
+            <w:rStyle w:val="a4"/>
+            <w:noProof/>
+          </w:rPr>
+          <w:t>定义</w:t>
+        </w:r>
+        <w:r>
+          <w:rPr>
+            <w:noProof/>
+            <w:webHidden/>
+          </w:rPr>
+          <w:tab/>
+        </w:r>
+        <w:r>
+          <w:rPr>
+            <w:noProof/>
+            <w:webHidden/>
+          </w:rPr>
+          <w:fldChar w:fldCharType="begin"/>
+        </w:r>
+        <w:r>
+          <w:rPr>
+            <w:noProof/>
+            <w:webHidden/>
+          </w:rPr>
+          <w:instrText xml:space="preserve"> PAGEREF _Toc164623661 \h </w:instrText>
+        </w:r>
+        <w:r>
+          <w:rPr>
+            <w:noProof/>
+            <w:webHidden/>
+          </w:rPr>
+        </w:r>
+        <w:r>
+          <w:rPr>
+            <w:noProof/>
+            <w:webHidden/>
+          </w:rPr>
+          <w:fldChar w:fldCharType="separate"/>
+        </w:r>
+        <w:r>
+          <w:rPr>
+            <w:noProof/>
+            <w:webHidden/>
+          </w:rPr>
+          <w:t>1</w:t>
+        </w:r>
+        <w:r>
+          <w:rPr>
+            <w:noProof/>
+            <w:webHidden/>
+          </w:rPr>
+          <w:fldChar w:fldCharType="end"/>
+        </w:r>
+      </w:hyperlink>
+    </w:p>
+    <w:p>
+      <w:pPr>
+        <w:pStyle w:val="TOC2"/>
+        <w:tabs>
+          <w:tab w:val="left" w:pos="840"/>
+          <w:tab w:val="right" w:leader="dot" w:pos="8296"/>
+        </w:tabs>
+        <w:rPr>
+          <w:noProof/>
+          <w14:ligatures w14:val="standardContextual"/>
+        </w:rPr>
+      </w:pPr>
+      <w:hyperlink w:anchor="_Toc164623662" w:history="1">
+        <w:r>
+          <w:rPr>
+            <w:rStyle w:val="a4"/>
+            <w:noProof/>
+          </w:rPr>
+          <w:t>4.</w:t>
+        </w:r>
+        <w:r>
+          <w:rPr>
+            <w:noProof/>
+            <w14:ligatures w14:val="standardContextual"/>
+          </w:rPr>
+          <w:tab/>
+        </w:r>
+        <w:r>
+          <w:rPr>
+            <w:rStyle w:val="a4"/>
+            <w:noProof/>
+          </w:rPr>
+          <w:t>参考材料</w:t>
+        </w:r>
+        <w:r>
+          <w:rPr>
+            <w:noProof/>
+            <w:webHidden/>
+          </w:rPr>
+          <w:tab/>
+        </w:r>
+        <w:r>
+          <w:rPr>
+            <w:noProof/>
+            <w:webHidden/>
+          </w:rPr>
+          <w:fldChar w:fldCharType="begin"/>
+        </w:r>
+        <w:r>
+          <w:rPr>
+            <w:noProof/>
+            <w:webHidden/>
+          </w:rPr>
+          <w:instrText xml:space="preserve"> PAGEREF _Toc164623662 \h </w:instrText>
+        </w:r>
+        <w:r>
+          <w:rPr>
+            <w:noProof/>
+            <w:webHidden/>
+          </w:rPr>
+        </w:r>
+        <w:r>
+          <w:rPr>
+            <w:noProof/>
+            <w:webHidden/>
+          </w:rPr>
+          <w:fldChar w:fldCharType="separate"/>
+        </w:r>
+        <w:r>
+          <w:rPr>
+            <w:noProof/>
+            <w:webHidden/>
+          </w:rPr>
+          <w:t>1</w:t>
+        </w:r>
+        <w:r>
+          <w:rPr>
+            <w:noProof/>
+            <w:webHidden/>
+          </w:rPr>
+          <w:fldChar w:fldCharType="end"/>
+        </w:r>
+      </w:hyperlink>
+    </w:p>
+    <w:p>
+      <w:pPr>
+        <w:pStyle w:val="TOC1"/>
+        <w:tabs>
+          <w:tab w:val="left" w:pos="840"/>
+          <w:tab w:val="right" w:leader="dot" w:pos="8296"/>
+        </w:tabs>
+        <w:rPr>
+          <w:noProof/>
+          <w14:ligatures w14:val="standardContextual"/>
+        </w:rPr>
+      </w:pPr>
+      <w:hyperlink w:anchor="_Toc164623663" w:history="1">
+        <w:r>
+          <w:rPr>
+            <w:rStyle w:val="a4"/>
+            <w:noProof/>
+          </w:rPr>
+          <w:t>二、</w:t>
+        </w:r>
+        <w:r>
+          <w:rPr>
+            <w:noProof/>
+            <w14:ligatures w14:val="standardContextual"/>
+          </w:rPr>
+          <w:tab/>
+        </w:r>
+        <w:r>
+          <w:rPr>
+            <w:rStyle w:val="a4"/>
+            <w:noProof/>
+          </w:rPr>
+          <w:t>测试概要</w:t>
+        </w:r>
+        <w:r>
+          <w:rPr>
+            <w:noProof/>
+            <w:webHidden/>
+          </w:rPr>
+          <w:tab/>
+        </w:r>
+        <w:r>
+          <w:rPr>
+            <w:noProof/>
+            <w:webHidden/>
+          </w:rPr>
+          <w:fldChar w:fldCharType="begin"/>
+        </w:r>
+        <w:r>
+          <w:rPr>
+            <w:noProof/>
+            <w:webHidden/>
+          </w:rPr>
+          <w:instrText xml:space="preserve"> PAGEREF _Toc164623663 \h </w:instrText>
+        </w:r>
+        <w:r>
+          <w:rPr>
+            <w:noProof/>
+            <w:webHidden/>
+          </w:rPr>
+        </w:r>
+        <w:r>
+          <w:rPr>
+            <w:noProof/>
+            <w:webHidden/>
+          </w:rPr>
+          <w:fldChar w:fldCharType="separate"/>
+        </w:r>
+        <w:r>
+          <w:rPr>
+            <w:noProof/>
+            <w:webHidden/>
+          </w:rPr>
+          <w:t>1</w:t>
+        </w:r>
+        <w:r>
+          <w:rPr>
+            <w:noProof/>
+            <w:webHidden/>
+          </w:rPr>
+          <w:fldChar w:fldCharType="end"/>
+        </w:r>
+      </w:hyperlink>
+    </w:p>
+    <w:p>
+      <w:pPr>
+        <w:pStyle w:val="TOC1"/>
+        <w:tabs>
+          <w:tab w:val="left" w:pos="840"/>
+          <w:tab w:val="right" w:leader="dot" w:pos="8296"/>
+        </w:tabs>
+        <w:rPr>
+          <w:noProof/>
+          <w14:ligatures w14:val="standardContextual"/>
+        </w:rPr>
+      </w:pPr>
+      <w:hyperlink w:anchor="_Toc164623664" w:history="1">
+        <w:r>
+          <w:rPr>
+            <w:rStyle w:val="a4"/>
+            <w:noProof/>
+          </w:rPr>
+          <w:t>三、</w:t>
+        </w:r>
+        <w:r>
+          <w:rPr>
+            <w:noProof/>
+            <w14:ligatures w14:val="standardContextual"/>
+          </w:rPr>
+          <w:tab/>
+        </w:r>
+        <w:r>
+          <w:rPr>
+            <w:rStyle w:val="a4"/>
+            <w:noProof/>
+          </w:rPr>
+          <w:t>测试结果及发现（略）</w:t>
+        </w:r>
+        <w:r>
+          <w:rPr>
+            <w:noProof/>
+            <w:webHidden/>
+          </w:rPr>
+          <w:tab/>
+        </w:r>
+        <w:r>
+          <w:rPr>
+            <w:noProof/>
+            <w:webHidden/>
+          </w:rPr>
+          <w:fldChar w:fldCharType="begin"/>
+        </w:r>
+        <w:r>
+          <w:rPr>
+            <w:noProof/>
+            <w:webHidden/>
+          </w:rPr>
+          <w:instrText xml:space="preserve"> PAGEREF _Toc164623664 \h </w:instrText>
+        </w:r>
+        <w:r>
+          <w:rPr>
+            <w:noProof/>
+            <w:webHidden/>
+          </w:rPr>
+        </w:r>
+        <w:r>
+          <w:rPr>
+            <w:noProof/>
+            <w:webHidden/>
+          </w:rPr>
+          <w:fldChar w:fldCharType="separate"/>
+        </w:r>
+        <w:r>
+          <w:rPr>
+            <w:noProof/>
+            <w:webHidden/>
+          </w:rPr>
+          <w:t>1</w:t>
+        </w:r>
+        <w:r>
+          <w:rPr>
+            <w:noProof/>
+            <w:webHidden/>
+          </w:rPr>
+          <w:fldChar w:fldCharType="end"/>
+        </w:r>
+      </w:hyperlink>
+    </w:p>
+    <w:p>
+      <w:pPr>
+        <w:pStyle w:val="TOC1"/>
+        <w:tabs>
+          <w:tab w:val="left" w:pos="840"/>
+          <w:tab w:val="right" w:leader="dot" w:pos="8296"/>
+        </w:tabs>
+        <w:rPr>
+          <w:noProof/>
+          <w14:ligatures w14:val="standardContextual"/>
+        </w:rPr>
+      </w:pPr>
+      <w:hyperlink w:anchor="_Toc164623665" w:history="1">
+        <w:r>
+          <w:rPr>
+            <w:rStyle w:val="a4"/>
+            <w:noProof/>
+          </w:rPr>
+          <w:t>四、</w:t>
+        </w:r>
+        <w:r>
+          <w:rPr>
+            <w:noProof/>
+            <w14:ligatures w14:val="standardContextual"/>
+          </w:rPr>
+          <w:tab/>
+        </w:r>
+        <w:r>
+          <w:rPr>
+            <w:rStyle w:val="a4"/>
+            <w:noProof/>
+          </w:rPr>
+          <w:t>对软件功能的结论（略）</w:t>
+        </w:r>
+        <w:r>
+          <w:rPr>
+            <w:noProof/>
+            <w:webHidden/>
+          </w:rPr>
+          <w:tab/>
+        </w:r>
+        <w:r>
+          <w:rPr>
+            <w:noProof/>
+            <w:webHidden/>
+          </w:rPr>
+          <w:fldChar w:fldCharType="begin"/>
+        </w:r>
+        <w:r>
+          <w:rPr>
+            <w:noProof/>
+            <w:webHidden/>
+          </w:rPr>
+          <w:instrText xml:space="preserve"> PAGEREF _Toc164623665 \h </w:instrText>
+        </w:r>
+        <w:r>
+          <w:rPr>
+            <w:noProof/>
+            <w:webHidden/>
+          </w:rPr>
+        </w:r>
+        <w:r>
+          <w:rPr>
+            <w:noProof/>
+            <w:webHidden/>
+          </w:rPr>
+          <w:fldChar w:fldCharType="separate"/>
+        </w:r>
+        <w:r>
+          <w:rPr>
+            <w:noProof/>
+            <w:webHidden/>
+          </w:rPr>
+          <w:t>2</w:t>
+        </w:r>
+        <w:r>
+          <w:rPr>
+            <w:noProof/>
+            <w:webHidden/>
+          </w:rPr>
+          <w:fldChar w:fldCharType="end"/>
+        </w:r>
+      </w:hyperlink>
+    </w:p>
+    <w:p>
+      <w:pPr>
+        <w:pStyle w:val="TOC1"/>
+        <w:tabs>
+          <w:tab w:val="left" w:pos="840"/>
+          <w:tab w:val="right" w:leader="dot" w:pos="8296"/>
+        </w:tabs>
+        <w:rPr>
+          <w:noProof/>
+          <w14:ligatures w14:val="standardContextual"/>
+        </w:rPr>
+      </w:pPr>
+      <w:hyperlink w:anchor="_Toc164623666" w:history="1">
+        <w:r>
+          <w:rPr>
+            <w:rStyle w:val="a4"/>
+            <w:noProof/>
+          </w:rPr>
+          <w:t>五、</w:t>
+        </w:r>
+        <w:r>
+          <w:rPr>
+            <w:noProof/>
+            <w14:ligatures w14:val="standardContextual"/>
+          </w:rPr>
+          <w:tab/>
+        </w:r>
+        <w:r>
+          <w:rPr>
+            <w:rStyle w:val="a4"/>
+            <w:noProof/>
+          </w:rPr>
+          <w:t>分析摘要（略）</w:t>
+        </w:r>
+        <w:r>
+          <w:rPr>
+            <w:noProof/>
+            <w:webHidden/>
+          </w:rPr>
+          <w:tab/>
+        </w:r>
+        <w:r>
+          <w:rPr>
+            <w:noProof/>
+            <w:webHidden/>
+          </w:rPr>
+          <w:fldChar w:fldCharType="begin"/>
+        </w:r>
+        <w:r>
+          <w:rPr>
+            <w:noProof/>
+            <w:webHidden/>
+          </w:rPr>
+          <w:instrText xml:space="preserve"> PAGEREF _Toc164623666 \h </w:instrText>
+        </w:r>
+        <w:r>
+          <w:rPr>
+            <w:noProof/>
+            <w:webHidden/>
+          </w:rPr>
+        </w:r>
+        <w:r>
+          <w:rPr>
+            <w:noProof/>
+            <w:webHidden/>
+          </w:rPr>
+          <w:fldChar w:fldCharType="separate"/>
+        </w:r>
+        <w:r>
+          <w:rPr>
+            <w:noProof/>
+            <w:webHidden/>
+          </w:rPr>
+          <w:t>2</w:t>
+        </w:r>
+        <w:r>
+          <w:rPr>
+            <w:noProof/>
+            <w:webHidden/>
+          </w:rPr>
+          <w:fldChar w:fldCharType="end"/>
+        </w:r>
+      </w:hyperlink>
+    </w:p>
+    <w:p>
+      <w:pPr>
+        <w:pStyle w:val="TOC2"/>
+        <w:tabs>
+          <w:tab w:val="left" w:pos="840"/>
+          <w:tab w:val="right" w:leader="dot" w:pos="8296"/>
+        </w:tabs>
+        <w:rPr>
+          <w:noProof/>
+          <w14:ligatures w14:val="standardContextual"/>
+        </w:rPr>
+      </w:pPr>
+      <w:hyperlink w:anchor="_Toc164623667" w:history="1">
+        <w:r>
+          <w:rPr>
+            <w:rStyle w:val="a4"/>
+            <w:noProof/>
+          </w:rPr>
+          <w:t>1.</w:t>
+        </w:r>
+        <w:r>
+          <w:rPr>
+            <w:noProof/>
+            <w14:ligatures w14:val="standardContextual"/>
+          </w:rPr>
+          <w:tab/>
+        </w:r>
+        <w:r>
+          <w:rPr>
+            <w:rStyle w:val="a4"/>
+            <w:noProof/>
+          </w:rPr>
+          <w:t>能力</w:t>
+        </w:r>
+        <w:r>
+          <w:rPr>
+            <w:noProof/>
+            <w:webHidden/>
+          </w:rPr>
+          <w:tab/>
+        </w:r>
+        <w:r>
+          <w:rPr>
+            <w:noProof/>
+            <w:webHidden/>
+          </w:rPr>
+          <w:fldChar w:fldCharType="begin"/>
+        </w:r>
+        <w:r>
+          <w:rPr>
+            <w:noProof/>
+            <w:webHidden/>
+          </w:rPr>
+          <w:instrText xml:space="preserve"> PAGEREF _Toc164623667 \h </w:instrText>
+        </w:r>
+        <w:r>
+          <w:rPr>
+            <w:noProof/>
+            <w:webHidden/>
+          </w:rPr>
+        </w:r>
+        <w:r>
+          <w:rPr>
+            <w:noProof/>
+            <w:webHidden/>
+          </w:rPr>
+          <w:fldChar w:fldCharType="separate"/>
+        </w:r>
+        <w:r>
+          <w:rPr>
+            <w:noProof/>
+            <w:webHidden/>
+          </w:rPr>
+          <w:t>2</w:t>
+        </w:r>
+        <w:r>
+          <w:rPr>
+            <w:noProof/>
+            <w:webHidden/>
+          </w:rPr>
+          <w:fldChar w:fldCharType="end"/>
+        </w:r>
+      </w:hyperlink>
+    </w:p>
+    <w:p>
+      <w:pPr>
+        <w:pStyle w:val="TOC2"/>
+        <w:tabs>
+          <w:tab w:val="left" w:pos="840"/>
+          <w:tab w:val="right" w:leader="dot" w:pos="8296"/>
+        </w:tabs>
+        <w:rPr>
+          <w:noProof/>
+          <w14:ligatures w14:val="standardContextual"/>
+        </w:rPr>
+      </w:pPr>
+      <w:hyperlink w:anchor="_Toc164623668" w:history="1">
+        <w:r>
+          <w:rPr>
+            <w:rStyle w:val="a4"/>
+            <w:noProof/>
+          </w:rPr>
+          <w:t>2.</w:t>
+        </w:r>
+        <w:r>
+          <w:rPr>
+            <w:noProof/>
+            <w14:ligatures w14:val="standardContextual"/>
+          </w:rPr>
+          <w:tab/>
+        </w:r>
+        <w:r>
+          <w:rPr>
+            <w:rStyle w:val="a4"/>
+            <w:noProof/>
+          </w:rPr>
+          <w:t>缺陷和限制</w:t>
+        </w:r>
+        <w:r>
+          <w:rPr>
+            <w:noProof/>
+            <w:webHidden/>
+          </w:rPr>
+          <w:tab/>
+        </w:r>
+        <w:r>
+          <w:rPr>
+            <w:noProof/>
+            <w:webHidden/>
+          </w:rPr>
+          <w:fldChar w:fldCharType="begin"/>
+        </w:r>
+        <w:r>
+          <w:rPr>
+            <w:noProof/>
+            <w:webHidden/>
+          </w:rPr>
+          <w:instrText xml:space="preserve"> PAGEREF _Toc164623668 \h </w:instrText>
+        </w:r>
+        <w:r>
+          <w:rPr>
+            <w:noProof/>
+            <w:webHidden/>
+          </w:rPr>
+        </w:r>
+        <w:r>
+          <w:rPr>
+            <w:noProof/>
+            <w:webHidden/>
+          </w:rPr>
+          <w:fldChar w:fldCharType="separate"/>
+        </w:r>
+        <w:r>
+          <w:rPr>
+            <w:noProof/>
+            <w:webHidden/>
+          </w:rPr>
+          <w:t>2</w:t>
+        </w:r>
+        <w:r>
+          <w:rPr>
+            <w:noProof/>
+            <w:webHidden/>
+          </w:rPr>
+          <w:fldChar w:fldCharType="end"/>
+        </w:r>
+      </w:hyperlink>
+    </w:p>
+    <w:p>
+      <w:pPr>
+        <w:pStyle w:val="TOC2"/>
+        <w:tabs>
+          <w:tab w:val="left" w:pos="840"/>
+          <w:tab w:val="right" w:leader="dot" w:pos="8296"/>
+        </w:tabs>
+        <w:rPr>
+          <w:noProof/>
+          <w14:ligatures w14:val="standardContextual"/>
+        </w:rPr>
+      </w:pPr>
+      <w:hyperlink w:anchor="_Toc164623669" w:history="1">
+        <w:r>
+          <w:rPr>
+            <w:rStyle w:val="a4"/>
+            <w:noProof/>
+          </w:rPr>
+          <w:t>3.</w:t>
+        </w:r>
+        <w:r>
+          <w:rPr>
+            <w:noProof/>
+            <w14:ligatures w14:val="standardContextual"/>
+          </w:rPr>
+          <w:tab/>
+        </w:r>
+        <w:r>
+          <w:rPr>
+            <w:rStyle w:val="a4"/>
+            <w:noProof/>
+          </w:rPr>
+          <w:t>建议</w:t>
+        </w:r>
+        <w:r>
+          <w:rPr>
+            <w:noProof/>
+            <w:webHidden/>
+          </w:rPr>
+          <w:tab/>
+        </w:r>
+        <w:r>
+          <w:rPr>
+            <w:noProof/>
+            <w:webHidden/>
+          </w:rPr>
+          <w:fldChar w:fldCharType="begin"/>
+        </w:r>
+        <w:r>
+          <w:rPr>
+            <w:noProof/>
+            <w:webHidden/>
+          </w:rPr>
+          <w:instrText xml:space="preserve"> PAGEREF _Toc164623669 \h </w:instrText>
+        </w:r>
+        <w:r>
+          <w:rPr>
+            <w:noProof/>
+            <w:webHidden/>
+          </w:rPr>
+        </w:r>
+        <w:r>
+          <w:rPr>
+            <w:noProof/>
+            <w:webHidden/>
+          </w:rPr>
+          <w:fldChar w:fldCharType="separate"/>
+        </w:r>
+        <w:r>
+          <w:rPr>
+            <w:noProof/>
+            <w:webHidden/>
+          </w:rPr>
+          <w:t>2</w:t>
+        </w:r>
+        <w:r>
+          <w:rPr>
+            <w:noProof/>
+            <w:webHidden/>
+          </w:rPr>
+          <w:fldChar w:fldCharType="end"/>
+        </w:r>
+      </w:hyperlink>
+    </w:p>
+    <w:p>
+      <w:pPr>
+        <w:pStyle w:val="TOC2"/>
+        <w:tabs>
+          <w:tab w:val="left" w:pos="840"/>
+          <w:tab w:val="right" w:leader="dot" w:pos="8296"/>
+        </w:tabs>
+        <w:rPr>
+          <w:noProof/>
+          <w14:ligatures w14:val="standardContextual"/>
+        </w:rPr>
+      </w:pPr>
+      <w:hyperlink w:anchor="_Toc164623670" w:history="1">
+        <w:r>
+          <w:rPr>
+            <w:rStyle w:val="a4"/>
+            <w:noProof/>
+          </w:rPr>
+          <w:t>4.</w:t>
+        </w:r>
+        <w:r>
+          <w:rPr>
+            <w:noProof/>
+            <w14:ligatures w14:val="standardContextual"/>
+          </w:rPr>
+          <w:tab/>
+        </w:r>
+        <w:r>
+          <w:rPr>
+            <w:rStyle w:val="a4"/>
+            <w:noProof/>
+          </w:rPr>
+          <w:t>评价</w:t>
+        </w:r>
+        <w:r>
+          <w:rPr>
+            <w:noProof/>
+            <w:webHidden/>
+          </w:rPr>
+          <w:tab/>
+        </w:r>
+        <w:r>
+          <w:rPr>
+            <w:noProof/>
+            <w:webHidden/>
+          </w:rPr>
+          <w:fldChar w:fldCharType="begin"/>
+        </w:r>
+        <w:r>
+          <w:rPr>
+            <w:noProof/>
+            <w:webHidden/>
+          </w:rPr>
+          <w:instrText xml:space="preserve"> PAGEREF _Toc164623670 \h </w:instrText>
+        </w:r>
+        <w:r>
+          <w:rPr>
+            <w:noProof/>
+            <w:webHidden/>
+          </w:rPr>
+        </w:r>
+        <w:r>
+          <w:rPr>
+            <w:noProof/>
+            <w:webHidden/>
+          </w:rPr>
+          <w:fldChar w:fldCharType="separate"/>
+        </w:r>
+        <w:r>
+          <w:rPr>
+            <w:noProof/>
+            <w:webHidden/>
+          </w:rPr>
+          <w:t>2</w:t>
+        </w:r>
+        <w:r>
+          <w:rPr>
+            <w:noProof/>
+            <w:webHidden/>
+          </w:rPr>
+          <w:fldChar w:fldCharType="end"/>
+        </w:r>
+      </w:hyperlink>
+    </w:p>
+    <w:p>
+      <w:pPr>
+        <w:pStyle w:val="TOC1"/>
+        <w:tabs>
+          <w:tab w:val="left" w:pos="840"/>
+          <w:tab w:val="right" w:leader="dot" w:pos="8296"/>
+        </w:tabs>
+        <w:rPr>
+          <w:noProof/>
+          <w14:ligatures w14:val="standardContextual"/>
+        </w:rPr>
+      </w:pPr>
+      <w:hyperlink w:anchor="_Toc164623671" w:history="1">
+        <w:r>
+          <w:rPr>
+            <w:rStyle w:val="a4"/>
+            <w:noProof/>
+          </w:rPr>
+          <w:t>六、</w:t>
+        </w:r>
+        <w:r>
+          <w:rPr>
+            <w:noProof/>
+            <w14:ligatures w14:val="standardContextual"/>
+          </w:rPr>
+          <w:tab/>
+        </w:r>
+        <w:r>
+          <w:rPr>
+            <w:rStyle w:val="a4"/>
+            <w:noProof/>
+          </w:rPr>
+          <w:t>测试资源消耗</w:t>
+        </w:r>
+        <w:r>
+          <w:rPr>
+            <w:noProof/>
+            <w:webHidden/>
+          </w:rPr>
+          <w:tab/>
+        </w:r>
+        <w:r>
+          <w:rPr>
+            <w:noProof/>
+            <w:webHidden/>
+          </w:rPr>
+          <w:fldChar w:fldCharType="begin"/>
+        </w:r>
+        <w:r>
+          <w:rPr>
+            <w:noProof/>
+            <w:webHidden/>
+          </w:rPr>
+          <w:instrText xml:space="preserve"> PAGEREF _Toc164623671 \h </w:instrText>
+        </w:r>
+        <w:r>
+          <w:rPr>
+            <w:noProof/>
+            <w:webHidden/>
+          </w:rPr>
+        </w:r>
+        <w:r>
+          <w:rPr>
+            <w:noProof/>
+            <w:webHidden/>
+          </w:rPr>
+          <w:fldChar w:fldCharType="separate"/>
+        </w:r>
+        <w:r>
+          <w:rPr>
+            <w:noProof/>
+            <w:webHidden/>
+          </w:rPr>
+          <w:t>2</w:t>
+        </w:r>
+        <w:r>
+          <w:rPr>
+            <w:noProof/>
+            <w:webHidden/>
+          </w:rPr>
+          <w:fldChar w:fldCharType="end"/>
+        </w:r>
+      </w:hyperlink>
+    </w:p>
+    <w:p>
+      <w:pPr>
+        <w:outlineLvl w:val="0"/>
+        <w:rPr>
+          <w:sz w:val="28"/>
+          <w:szCs w:val="28"/>
+        </w:rPr>
+      </w:pPr>
+      <w:r>
+        <w:rPr>
+          <w:sz w:val="28"/>
+          <w:szCs w:val="28"/>
+        </w:rPr>
+        <w:fldChar w:fldCharType="end"/>
+      </w:r>
+    </w:p>
     <w:p>
       <w:pPr>
         <w:pStyle w:val="a3"/>
         <w:numPr>
           <w:ilvl w:val="0"/>
-          <w:numId w:val="1"/>
+          <w:numId w:val="7"/>
         </w:numPr>
         <w:ind w:firstLineChars="0"/>
         <w:outlineLvl w:val="0"/>
-      </w:pPr>
-      <w:r>
-        <w:rPr>
-          <w:rFonts w:hint="eastAsia"/>
+        <w:rPr>
+          <w:sz w:val="28"/>
+          <w:szCs w:val="28"/>
+        </w:rPr>
+      </w:pPr>
+      <w:bookmarkStart w:id="0" w:name="_Toc164623658"/>
+      <w:r>
+        <w:rPr>
+          <w:rFonts w:hint="eastAsia"/>
+          <w:sz w:val="28"/>
+          <w:szCs w:val="28"/>
         </w:rPr>
         <w:t>引言</w:t>
       </w:r>
+      <w:bookmarkEnd w:id="0"/>
     </w:p>
     <w:p>
       <w:pPr>
@@ -28,12 +1249,34 @@
         </w:numPr>
         <w:ind w:firstLineChars="0"/>
         <w:outlineLvl w:val="1"/>
-      </w:pPr>
-      <w:r>
-        <w:rPr>
-          <w:rFonts w:hint="eastAsia"/>
+        <w:rPr>
+          <w:sz w:val="24"/>
+          <w:szCs w:val="24"/>
+        </w:rPr>
+      </w:pPr>
+      <w:bookmarkStart w:id="1" w:name="_Toc164623659"/>
+      <w:r>
+        <w:rPr>
+          <w:rFonts w:hint="eastAsia"/>
+          <w:sz w:val="24"/>
+          <w:szCs w:val="24"/>
         </w:rPr>
         <w:t>编写目的</w:t>
+      </w:r>
+      <w:bookmarkEnd w:id="1"/>
+    </w:p>
+    <w:p>
+      <w:pPr>
+        <w:ind w:left="840"/>
+        <w:rPr>
+          <w:rFonts w:hint="eastAsia"/>
+        </w:rPr>
+      </w:pPr>
+      <w:r>
+        <w:rPr>
+          <w:shd w:val="clear" w:color="auto" w:fill="FFFFFF"/>
+        </w:rPr>
+        <w:t>本测试结果分析报告旨在对康复诊疗排班系统进行测试结果的详细分析，包括系统功能的测试结果、发现的问题以及改进建议等内容，以帮助提升系统的质量和性能。</w:t>
       </w:r>
     </w:p>
     <w:p>
@@ -45,12 +1288,57 @@
         </w:numPr>
         <w:ind w:firstLineChars="0"/>
         <w:outlineLvl w:val="1"/>
-      </w:pPr>
-      <w:r>
-        <w:rPr>
-          <w:rFonts w:hint="eastAsia"/>
+        <w:rPr>
+          <w:sz w:val="24"/>
+          <w:szCs w:val="24"/>
+        </w:rPr>
+      </w:pPr>
+      <w:bookmarkStart w:id="2" w:name="_Toc164623660"/>
+      <w:r>
+        <w:rPr>
+          <w:rFonts w:hint="eastAsia"/>
+          <w:sz w:val="24"/>
+          <w:szCs w:val="24"/>
         </w:rPr>
         <w:t>背景</w:t>
+      </w:r>
+      <w:bookmarkEnd w:id="2"/>
+    </w:p>
+    <w:p>
+      <w:pPr>
+        <w:ind w:left="780"/>
+      </w:pPr>
+      <w:r>
+        <w:rPr>
+          <w:shd w:val="clear" w:color="auto" w:fill="FFFFFF"/>
+        </w:rPr>
+        <w:t>康复诊疗排班系统是为医院开发的一款用于管理</w:t>
+      </w:r>
+      <w:r>
+        <w:rPr>
+          <w:rFonts w:hint="eastAsia"/>
+          <w:shd w:val="clear" w:color="auto" w:fill="FFFFFF"/>
+        </w:rPr>
+        <w:t>医生</w:t>
+      </w:r>
+      <w:r>
+        <w:rPr>
+          <w:shd w:val="clear" w:color="auto" w:fill="FFFFFF"/>
+        </w:rPr>
+        <w:t>排班和</w:t>
+      </w:r>
+      <w:r>
+        <w:rPr>
+          <w:rFonts w:hint="eastAsia"/>
+          <w:shd w:val="clear" w:color="auto" w:fill="FFFFFF"/>
+        </w:rPr>
+        <w:t>病人叫号</w:t>
+      </w:r>
+      <w:r>
+        <w:rPr>
+          <w:shd w:val="clear" w:color="auto" w:fill="FFFFFF"/>
+        </w:rPr>
+        <w:t>的软件系统。本测试结果分析报告将对系统进行全面的测试结果分析，以便进一步改进和优化系统。</w:t>
       </w:r>
     </w:p>
     <w:p>
@@ -62,12 +1350,82 @@
         </w:numPr>
         <w:ind w:firstLineChars="0"/>
         <w:outlineLvl w:val="1"/>
-      </w:pPr>
-      <w:r>
-        <w:rPr>
-          <w:rFonts w:hint="eastAsia"/>
+        <w:rPr>
+          <w:sz w:val="24"/>
+          <w:szCs w:val="24"/>
+        </w:rPr>
+      </w:pPr>
+      <w:bookmarkStart w:id="3" w:name="_Toc164623661"/>
+      <w:r>
+        <w:rPr>
+          <w:rFonts w:hint="eastAsia"/>
+          <w:sz w:val="24"/>
+          <w:szCs w:val="24"/>
         </w:rPr>
         <w:t>定义</w:t>
+      </w:r>
+      <w:bookmarkEnd w:id="3"/>
+    </w:p>
+    <w:p>
+      <w:pPr>
+        <w:pStyle w:val="a3"/>
+        <w:ind w:left="780" w:firstLineChars="0" w:firstLine="0"/>
+      </w:pPr>
+      <w:r>
+        <w:rPr>
+          <w:rFonts w:hint="eastAsia"/>
+        </w:rPr>
+        <w:t>康复诊疗排班系统：用于管理医院中</w:t>
+      </w:r>
+      <w:r>
+        <w:rPr>
+          <w:rFonts w:hint="eastAsia"/>
+        </w:rPr>
+        <w:t>医生</w:t>
+      </w:r>
+      <w:r>
+        <w:rPr>
+          <w:rFonts w:hint="eastAsia"/>
+        </w:rPr>
+        <w:t>和</w:t>
+      </w:r>
+      <w:r>
+        <w:rPr>
+          <w:rFonts w:hint="eastAsia"/>
+        </w:rPr>
+        <w:t>病人</w:t>
+      </w:r>
+      <w:r>
+        <w:rPr>
+          <w:rFonts w:hint="eastAsia"/>
+        </w:rPr>
+        <w:t>之间的排班和</w:t>
+      </w:r>
+      <w:r>
+        <w:rPr>
+          <w:rFonts w:hint="eastAsia"/>
+        </w:rPr>
+        <w:t>叫号</w:t>
+      </w:r>
+      <w:r>
+        <w:rPr>
+          <w:rFonts w:hint="eastAsia"/>
+        </w:rPr>
+        <w:t>的软件系统。</w:t>
+      </w:r>
+    </w:p>
+    <w:p>
+      <w:pPr>
+        <w:ind w:leftChars="371" w:left="779"/>
+        <w:rPr>
+          <w:rFonts w:hint="eastAsia"/>
+        </w:rPr>
+      </w:pPr>
+      <w:r>
+        <w:rPr>
+          <w:rFonts w:hint="eastAsia"/>
+        </w:rPr>
+        <w:t>测试结果分析报告：描述系统测试结果的详细分析报告。</w:t>
       </w:r>
     </w:p>
     <w:p>
@@ -79,12 +1437,34 @@
         </w:numPr>
         <w:ind w:firstLineChars="0"/>
         <w:outlineLvl w:val="1"/>
-      </w:pPr>
-      <w:r>
-        <w:rPr>
-          <w:rFonts w:hint="eastAsia"/>
+        <w:rPr>
+          <w:sz w:val="24"/>
+          <w:szCs w:val="24"/>
+        </w:rPr>
+      </w:pPr>
+      <w:bookmarkStart w:id="4" w:name="_Toc164623662"/>
+      <w:r>
+        <w:rPr>
+          <w:rFonts w:hint="eastAsia"/>
+          <w:sz w:val="24"/>
+          <w:szCs w:val="24"/>
         </w:rPr>
         <w:t>参考材料</w:t>
+      </w:r>
+      <w:bookmarkEnd w:id="4"/>
+    </w:p>
+    <w:p>
+      <w:pPr>
+        <w:ind w:left="420" w:firstLine="360"/>
+        <w:rPr>
+          <w:rFonts w:hint="eastAsia"/>
+        </w:rPr>
+      </w:pPr>
+      <w:r>
+        <w:rPr>
+          <w:shd w:val="clear" w:color="auto" w:fill="FFFFFF"/>
+        </w:rPr>
+        <w:t>系统需求文档、设计文档、测试计划和测试报告等。</w:t>
       </w:r>
     </w:p>
     <w:p>
@@ -92,16 +1472,41 @@
         <w:pStyle w:val="a3"/>
         <w:numPr>
           <w:ilvl w:val="0"/>
-          <w:numId w:val="1"/>
+          <w:numId w:val="7"/>
         </w:numPr>
         <w:ind w:firstLineChars="0"/>
         <w:outlineLvl w:val="0"/>
-      </w:pPr>
-      <w:r>
-        <w:rPr>
-          <w:rFonts w:hint="eastAsia"/>
+        <w:rPr>
+          <w:sz w:val="28"/>
+          <w:szCs w:val="28"/>
+        </w:rPr>
+      </w:pPr>
+      <w:bookmarkStart w:id="5" w:name="_Toc164623663"/>
+      <w:r>
+        <w:rPr>
+          <w:rFonts w:hint="eastAsia"/>
+          <w:sz w:val="28"/>
+          <w:szCs w:val="28"/>
         </w:rPr>
         <w:t>测试概要</w:t>
+      </w:r>
+      <w:bookmarkEnd w:id="5"/>
+    </w:p>
+    <w:p>
+      <w:pPr>
+        <w:ind w:left="420"/>
+        <w:rPr>
+          <w:sz w:val="24"/>
+          <w:szCs w:val="24"/>
+        </w:rPr>
+      </w:pPr>
+      <w:r>
+        <w:rPr>
+          <w:sz w:val="24"/>
+          <w:szCs w:val="24"/>
+          <w:shd w:val="clear" w:color="auto" w:fill="FFFFFF"/>
+        </w:rPr>
+        <w:t>在测试过程中，主要对康复诊疗排班系统的功能进行了全面的测试，包括但不限于以下方面：</w:t>
       </w:r>
     </w:p>
     <w:p>
@@ -109,51 +1514,176 @@
         <w:pStyle w:val="a3"/>
         <w:numPr>
           <w:ilvl w:val="0"/>
-          <w:numId w:val="1"/>
+          <w:numId w:val="5"/>
+        </w:numPr>
+        <w:ind w:firstLineChars="0"/>
+        <w:rPr>
+          <w:shd w:val="clear" w:color="auto" w:fill="FFFFFF"/>
+        </w:rPr>
+      </w:pPr>
+      <w:r>
+        <w:rPr>
+          <w:rFonts w:ascii="Segoe UI" w:hAnsi="Segoe UI" w:cs="Segoe UI"/>
+          <w:color w:val="0D0D0D"/>
+          <w:shd w:val="clear" w:color="auto" w:fill="FFFFFF"/>
+        </w:rPr>
+        <w:t>功能测试</w:t>
+      </w:r>
+      <w:r>
+        <w:rPr>
+          <w:rFonts w:ascii="Segoe UI" w:hAnsi="Segoe UI" w:cs="Segoe UI" w:hint="eastAsia"/>
+          <w:color w:val="0D0D0D"/>
+          <w:shd w:val="clear" w:color="auto" w:fill="FFFFFF"/>
+        </w:rPr>
+        <w:t>：</w:t>
+      </w:r>
+      <w:r>
+        <w:rPr>
+          <w:shd w:val="clear" w:color="auto" w:fill="FFFFFF"/>
+        </w:rPr>
+        <w:t>验证系统的各项功能是否符合需求，并保证功能的正确性和完整性</w:t>
+      </w:r>
+      <w:r>
+        <w:rPr>
+          <w:rFonts w:hint="eastAsia"/>
+          <w:shd w:val="clear" w:color="auto" w:fill="FFFFFF"/>
+        </w:rPr>
+        <w:t>。</w:t>
+      </w:r>
+    </w:p>
+    <w:p>
+      <w:pPr>
+        <w:pStyle w:val="a3"/>
+        <w:numPr>
+          <w:ilvl w:val="0"/>
+          <w:numId w:val="5"/>
+        </w:numPr>
+        <w:ind w:firstLineChars="0"/>
+        <w:rPr>
+          <w:shd w:val="clear" w:color="auto" w:fill="FFFFFF"/>
+        </w:rPr>
+      </w:pPr>
+      <w:r>
+        <w:rPr>
+          <w:rFonts w:ascii="Segoe UI" w:hAnsi="Segoe UI" w:cs="Segoe UI"/>
+          <w:color w:val="0D0D0D"/>
+          <w:shd w:val="clear" w:color="auto" w:fill="FFFFFF"/>
+        </w:rPr>
+        <w:t>性能测试：测试系统的性能指标，如响应时间、并发处理能力等</w:t>
+      </w:r>
+      <w:r>
+        <w:rPr>
+          <w:rFonts w:ascii="Segoe UI" w:hAnsi="Segoe UI" w:cs="Segoe UI" w:hint="eastAsia"/>
+          <w:color w:val="0D0D0D"/>
+          <w:shd w:val="clear" w:color="auto" w:fill="FFFFFF"/>
+        </w:rPr>
+        <w:t>。</w:t>
+      </w:r>
+    </w:p>
+    <w:p>
+      <w:pPr>
+        <w:pStyle w:val="a3"/>
+        <w:numPr>
+          <w:ilvl w:val="0"/>
+          <w:numId w:val="5"/>
+        </w:numPr>
+        <w:ind w:firstLineChars="0"/>
+        <w:rPr>
+          <w:rFonts w:hint="eastAsia"/>
+          <w:shd w:val="clear" w:color="auto" w:fill="FFFFFF"/>
+        </w:rPr>
+      </w:pPr>
+      <w:r>
+        <w:rPr>
+          <w:rFonts w:hint="eastAsia"/>
+          <w:shd w:val="clear" w:color="auto" w:fill="FFFFFF"/>
+        </w:rPr>
+        <w:t>安全性测试：数据保护、身份认证和访问控制等方面的测试。</w:t>
+      </w:r>
+    </w:p>
+    <w:p>
+      <w:pPr>
+        <w:pStyle w:val="a3"/>
+        <w:numPr>
+          <w:ilvl w:val="0"/>
+          <w:numId w:val="7"/>
         </w:numPr>
         <w:ind w:firstLineChars="0"/>
         <w:outlineLvl w:val="0"/>
-      </w:pPr>
-      <w:r>
-        <w:rPr>
-          <w:rFonts w:hint="eastAsia"/>
+        <w:rPr>
+          <w:sz w:val="28"/>
+          <w:szCs w:val="28"/>
+        </w:rPr>
+      </w:pPr>
+      <w:bookmarkStart w:id="6" w:name="_Toc164623664"/>
+      <w:r>
+        <w:rPr>
+          <w:rFonts w:hint="eastAsia"/>
+          <w:sz w:val="28"/>
+          <w:szCs w:val="28"/>
         </w:rPr>
         <w:t>测试结果及发现（略）</w:t>
       </w:r>
+      <w:bookmarkEnd w:id="6"/>
     </w:p>
     <w:p>
       <w:pPr>
         <w:pStyle w:val="a3"/>
         <w:numPr>
           <w:ilvl w:val="0"/>
-          <w:numId w:val="1"/>
+          <w:numId w:val="7"/>
         </w:numPr>
         <w:ind w:firstLineChars="0"/>
         <w:outlineLvl w:val="0"/>
-      </w:pPr>
-      <w:r>
-        <w:rPr>
-          <w:rFonts w:hint="eastAsia"/>
-        </w:rPr>
+        <w:rPr>
+          <w:sz w:val="28"/>
+          <w:szCs w:val="28"/>
+        </w:rPr>
+      </w:pPr>
+      <w:bookmarkStart w:id="7" w:name="_Toc164623665"/>
+      <w:r>
+        <w:rPr>
+          <w:rFonts w:hint="eastAsia"/>
+          <w:sz w:val="28"/>
+          <w:szCs w:val="28"/>
+        </w:rPr>
+        <w:lastRenderedPageBreak/>
         <w:t>对软件功能的结论（略）</w:t>
       </w:r>
+      <w:bookmarkEnd w:id="7"/>
     </w:p>
     <w:p>
       <w:pPr>
         <w:pStyle w:val="a3"/>
         <w:numPr>
           <w:ilvl w:val="0"/>
-          <w:numId w:val="1"/>
+          <w:numId w:val="7"/>
         </w:numPr>
         <w:ind w:firstLineChars="0"/>
         <w:outlineLvl w:val="0"/>
-      </w:pPr>
-      <w:r>
-        <w:rPr>
-          <w:rFonts w:hint="eastAsia"/>
+        <w:rPr>
+          <w:sz w:val="28"/>
+          <w:szCs w:val="28"/>
+        </w:rPr>
+      </w:pPr>
+      <w:bookmarkStart w:id="8" w:name="_Toc164623666"/>
+      <w:r>
+        <w:rPr>
+          <w:rFonts w:hint="eastAsia"/>
+          <w:sz w:val="28"/>
+          <w:szCs w:val="28"/>
         </w:rPr>
         <w:t>分析摘要</w:t>
       </w:r>
+      <w:r>
+        <w:rPr>
+          <w:rFonts w:hint="eastAsia"/>
+          <w:sz w:val="28"/>
+          <w:szCs w:val="28"/>
+        </w:rPr>
+        <w:t>（略）</w:t>
+      </w:r>
+      <w:bookmarkEnd w:id="8"/>
     </w:p>
     <w:p>
       <w:pPr>
@@ -164,13 +1694,21 @@
         </w:numPr>
         <w:ind w:left="777" w:firstLineChars="0" w:hanging="357"/>
         <w:outlineLvl w:val="1"/>
-      </w:pPr>
-      <w:r>
-        <w:rPr>
-          <w:rFonts w:hint="eastAsia"/>
+        <w:rPr>
+          <w:sz w:val="24"/>
+          <w:szCs w:val="24"/>
+        </w:rPr>
+      </w:pPr>
+      <w:bookmarkStart w:id="9" w:name="_Toc164623667"/>
+      <w:r>
+        <w:rPr>
+          <w:rFonts w:hint="eastAsia"/>
+          <w:sz w:val="24"/>
+          <w:szCs w:val="24"/>
         </w:rPr>
         <w:t>能力</w:t>
       </w:r>
+      <w:bookmarkEnd w:id="9"/>
     </w:p>
     <w:p>
       <w:pPr>
@@ -181,13 +1719,21 @@
         </w:numPr>
         <w:ind w:firstLineChars="0"/>
         <w:outlineLvl w:val="1"/>
-      </w:pPr>
-      <w:r>
-        <w:rPr>
-          <w:rFonts w:hint="eastAsia"/>
+        <w:rPr>
+          <w:sz w:val="24"/>
+          <w:szCs w:val="24"/>
+        </w:rPr>
+      </w:pPr>
+      <w:bookmarkStart w:id="10" w:name="_Toc164623668"/>
+      <w:r>
+        <w:rPr>
+          <w:rFonts w:hint="eastAsia"/>
+          <w:sz w:val="24"/>
+          <w:szCs w:val="24"/>
         </w:rPr>
         <w:t>缺陷和限制</w:t>
       </w:r>
+      <w:bookmarkEnd w:id="10"/>
     </w:p>
     <w:p>
       <w:pPr>
@@ -198,13 +1744,21 @@
         </w:numPr>
         <w:ind w:firstLineChars="0"/>
         <w:outlineLvl w:val="1"/>
-      </w:pPr>
-      <w:r>
-        <w:rPr>
-          <w:rFonts w:hint="eastAsia"/>
+        <w:rPr>
+          <w:sz w:val="24"/>
+          <w:szCs w:val="24"/>
+        </w:rPr>
+      </w:pPr>
+      <w:bookmarkStart w:id="11" w:name="_Toc164623669"/>
+      <w:r>
+        <w:rPr>
+          <w:rFonts w:hint="eastAsia"/>
+          <w:sz w:val="24"/>
+          <w:szCs w:val="24"/>
         </w:rPr>
         <w:t>建议</w:t>
       </w:r>
+      <w:bookmarkEnd w:id="11"/>
     </w:p>
     <w:p>
       <w:pPr>
@@ -216,14 +1770,113 @@
         <w:ind w:firstLineChars="0"/>
         <w:outlineLvl w:val="1"/>
         <w:rPr>
-          <w:rFonts w:hint="eastAsia"/>
-        </w:rPr>
-      </w:pPr>
-      <w:r>
-        <w:rPr>
-          <w:rFonts w:hint="eastAsia"/>
+          <w:sz w:val="24"/>
+          <w:szCs w:val="24"/>
+        </w:rPr>
+      </w:pPr>
+      <w:bookmarkStart w:id="12" w:name="_Toc164623670"/>
+      <w:r>
+        <w:rPr>
+          <w:rFonts w:hint="eastAsia"/>
+          <w:sz w:val="24"/>
+          <w:szCs w:val="24"/>
         </w:rPr>
         <w:t>评价</w:t>
+      </w:r>
+      <w:bookmarkEnd w:id="12"/>
+    </w:p>
+    <w:p>
+      <w:pPr>
+        <w:pStyle w:val="a3"/>
+        <w:numPr>
+          <w:ilvl w:val="0"/>
+          <w:numId w:val="7"/>
+        </w:numPr>
+        <w:ind w:firstLineChars="0"/>
+        <w:outlineLvl w:val="0"/>
+        <w:rPr>
+          <w:sz w:val="28"/>
+          <w:szCs w:val="28"/>
+        </w:rPr>
+      </w:pPr>
+      <w:bookmarkStart w:id="13" w:name="_Toc164623671"/>
+      <w:r>
+        <w:rPr>
+          <w:rFonts w:hint="eastAsia"/>
+          <w:sz w:val="28"/>
+          <w:szCs w:val="28"/>
+        </w:rPr>
+        <w:t>测试资源消耗</w:t>
+      </w:r>
+      <w:bookmarkEnd w:id="13"/>
+    </w:p>
+    <w:p>
+      <w:pPr>
+        <w:ind w:firstLine="420"/>
+        <w:rPr>
+          <w:sz w:val="24"/>
+          <w:szCs w:val="24"/>
+        </w:rPr>
+      </w:pPr>
+      <w:r>
+        <w:rPr>
+          <w:rFonts w:hint="eastAsia"/>
+          <w:sz w:val="24"/>
+          <w:szCs w:val="24"/>
+        </w:rPr>
+        <w:t>在进行康复诊疗排班系统测试过程中，消耗的测试资源主要包括：</w:t>
+      </w:r>
+    </w:p>
+    <w:p/>
+    <w:p>
+      <w:pPr>
+        <w:pStyle w:val="a3"/>
+        <w:numPr>
+          <w:ilvl w:val="0"/>
+          <w:numId w:val="6"/>
+        </w:numPr>
+        <w:ind w:firstLineChars="0"/>
+      </w:pPr>
+      <w:r>
+        <w:rPr>
+          <w:rFonts w:hint="eastAsia"/>
+        </w:rPr>
+        <w:t>人力资源：测试人员、开发人员和项目经理等。</w:t>
+      </w:r>
+    </w:p>
+    <w:p>
+      <w:pPr>
+        <w:pStyle w:val="a3"/>
+        <w:numPr>
+          <w:ilvl w:val="0"/>
+          <w:numId w:val="6"/>
+        </w:numPr>
+        <w:ind w:firstLineChars="0"/>
+      </w:pPr>
+      <w:r>
+        <w:rPr>
+          <w:rFonts w:hint="eastAsia"/>
+        </w:rPr>
+        <w:t>时间资源：测试周期、开发周期和会议时间等。</w:t>
+      </w:r>
+    </w:p>
+    <w:p>
+      <w:pPr>
+        <w:pStyle w:val="a3"/>
+        <w:numPr>
+          <w:ilvl w:val="0"/>
+          <w:numId w:val="6"/>
+        </w:numPr>
+        <w:ind w:firstLineChars="0"/>
+        <w:rPr>
+          <w:rFonts w:hint="eastAsia"/>
+        </w:rPr>
+      </w:pPr>
+      <w:r>
+        <w:rPr>
+          <w:rFonts w:hint="eastAsia"/>
+        </w:rPr>
+        <w:t>物力资源：测试设备、服务器和网络资源等。</w:t>
       </w:r>
     </w:p>
     <w:sectPr>
@@ -237,8 +1890,121 @@
 </file>
 
 <file path=word/numbering.xml><?xml version="1.0" encoding="utf-8"?>
-<w:numbering xmlns:wpc="http://schemas.microsoft.com/office/word/2010/wordprocessingCanvas" xmlns:cx="http://schemas.microsoft.com/office/drawing/2014/chartex" xmlns:cx1="http://schemas.microsoft.com/office/drawing/2015/9/8/chartex" xmlns:cx2="http://schemas.microsoft.com/office/drawing/2015/10/21/chartex" xmlns:cx3="http://schemas.microsoft.com/office/drawing/2016/5/9/chartex" xmlns:cx4="http://schemas.microsoft.com/office/drawing/2016/5/10/chartex" xmlns:cx5="http://schemas.microsoft.com/office/drawing/2016/5/11/chartex" xmlns:cx6="http://schemas.microsoft.com/office/drawing/2016/5/12/chartex" xmlns:cx7="http://schemas.microsoft.com/office/drawing/2016/5/13/chartex" xmlns:cx8="http://schemas.microsoft.com/office/drawing/2016/5/14/chartex" xmlns:mc="http://schemas.openxmlformats.org/markup-compatibility/2006" xmlns:aink="http://schemas.microsoft.com/office/drawing/2016/ink" xmlns:am3d="http://schemas.microsoft.com/office/drawing/2017/model3d" xmlns:o="urn:schemas-microsoft-com:office:office" xmlns:oel="http://schemas.microsoft.com/office/2019/extlst" xmlns:r="http://schemas.openxmlformats.org/officeDocument/2006/relationships" xmlns:m="http://schemas.openxmlformats.org/officeDocument/2006/math" xmlns:v="urn:schemas-microsoft-com:vml" xmlns:wp14="http://schemas.microsoft.com/office/word/2010/wordprocessingDrawing" xmlns:wp="http://schemas.openxmlformats.org/drawingml/2006/wordprocessingDrawing" xmlns:w10="urn:schemas-microsoft-com:office:word" xmlns:w="http://schemas.openxmlformats.org/wordprocessingml/2006/main" xmlns:w14="http://schemas.microsoft.com/office/word/2010/wordml" xmlns:w15="http://schemas.microsoft.com/office/word/2012/wordml" xmlns:w16cex="http://schemas.microsoft.com/office/word/2018/wordml/cex" xmlns:w16cid="http://schemas.microsoft.com/office/word/2016/wordml/cid" xmlns:w16="http://schemas.microsoft.com/office/word/2018/wordml" xmlns:w16sdtdh="http://schemas.microsoft.com/office/word/2020/wordml/sdtdatahash" xmlns:w16se="http://schemas.microsoft.com/office/word/2015/wordml/symex" xmlns:wpg="http://schemas.microsoft.com/office/word/2010/wordprocessingGroup" xmlns:wpi="http://schemas.microsoft.com/office/word/2010/wordprocessingInk" xmlns:wne="http://schemas.microsoft.com/office/word/2006/wordml" xmlns:wps="http://schemas.microsoft.com/office/word/2010/wordprocessingShape" mc:Ignorable="w14 w15 w16se w16cid w16 w16cex w16sdtdh wp14">
+<w:numbering xmlns:wpc="http://schemas.microsoft.com/office/word/2010/wordprocessingCanvas" xmlns:cx="http://schemas.microsoft.com/office/drawing/2014/chartex" xmlns:cx1="http://schemas.microsoft.com/office/drawing/2015/9/8/chartex" xmlns:cx2="http://schemas.microsoft.com/office/drawing/2015/10/21/chartex" xmlns:cx3="http://schemas.microsoft.com/office/drawing/2016/5/9/chartex" xmlns:cx4="http://schemas.microsoft.com/office/drawing/2016/5/10/chartex" xmlns:cx5="http://schemas.microsoft.com/office/drawing/2016/5/11/chartex" xmlns:cx6="http://schemas.microsoft.com/office/drawing/2016/5/12/chartex" xmlns:cx7="http://schemas.microsoft.com/office/drawing/2016/5/13/chartex" xmlns:cx8="http://schemas.microsoft.com/office/drawing/2016/5/14/chartex" xmlns:mc="http://schemas.openxmlformats.org/markup-compatibility/2006" xmlns:aink="http://schemas.microsoft.com/office/drawing/2016/ink" xmlns:am3d="http://schemas.microsoft.com/office/drawing/2017/model3d" xmlns:o="urn:schemas-microsoft-com:office:office" xmlns:oel="http://schemas.microsoft.com/office/2019/extlst" xmlns:r="http://schemas.openxmlformats.org/officeDocument/2006/relationships" xmlns:m="http://schemas.openxmlformats.org/officeDocument/2006/math" xmlns:v="urn:schemas-microsoft-com:vml" xmlns:wp14="http://schemas.microsoft.com/office/word/2010/wordprocessingDrawing" xmlns:wp="http://schemas.openxmlformats.org/drawingml/2006/wordprocessingDrawing" xmlns:w10="urn:schemas-microsoft-com:office:word" xmlns:w="http://schemas.openxmlformats.org/wordprocessingml/2006/main" xmlns:w14="http://schemas.microsoft.com/office/word/2010/wordml" xmlns:w15="http://schemas.microsoft.com/office/word/2012/wordml" xmlns:w16cex="http://schemas.microsoft.com/office/word/2018/wordml/cex" xmlns:w16cid="http://schemas.microsoft.com/office/word/2016/wordml/cid" xmlns:w16="http://schemas.microsoft.com/office/word/2018/wordml" xmlns:w16du="http://schemas.microsoft.com/office/word/2023/wordml/word16du" xmlns:w16sdtdh="http://schemas.microsoft.com/office/word/2020/wordml/sdtdatahash" xmlns:w16se="http://schemas.microsoft.com/office/word/2015/wordml/symex" xmlns:wpg="http://schemas.microsoft.com/office/word/2010/wordprocessingGroup" xmlns:wpi="http://schemas.microsoft.com/office/word/2010/wordprocessingInk" xmlns:wne="http://schemas.microsoft.com/office/word/2006/wordml" xmlns:wps="http://schemas.microsoft.com/office/word/2010/wordprocessingShape" mc:Ignorable="w14 w15 w16se w16cid w16 w16cex w16sdtdh w16du wp14">
   <w:abstractNum w:abstractNumId="0" w15:restartNumberingAfterBreak="0">
+    <w:nsid w:val="03E35A99"/>
+    <w:multiLevelType w:val="hybridMultilevel"/>
+    <w:tmpl w:val="458C6A70"/>
+    <w:lvl w:ilvl="0" w:tplc="FFFFFFFF">
+      <w:start w:val="1"/>
+      <w:numFmt w:val="bullet"/>
+      <w:lvlText w:val=""/>
+      <w:lvlJc w:val="left"/>
+      <w:pPr>
+        <w:ind w:left="440" w:hanging="440"/>
+      </w:pPr>
+      <w:rPr>
+        <w:rFonts w:ascii="Wingdings" w:hAnsi="Wingdings" w:hint="default"/>
+      </w:rPr>
+    </w:lvl>
+    <w:lvl w:ilvl="1" w:tplc="FFFFFFFF" w:tentative="1">
+      <w:start w:val="1"/>
+      <w:numFmt w:val="bullet"/>
+      <w:lvlText w:val=""/>
+      <w:lvlJc w:val="left"/>
+      <w:pPr>
+        <w:ind w:left="880" w:hanging="440"/>
+      </w:pPr>
+      <w:rPr>
+        <w:rFonts w:ascii="Wingdings" w:hAnsi="Wingdings" w:hint="default"/>
+      </w:rPr>
+    </w:lvl>
+    <w:lvl w:ilvl="2" w:tplc="04090001">
+      <w:start w:val="1"/>
+      <w:numFmt w:val="bullet"/>
+      <w:lvlText w:val=""/>
+      <w:lvlJc w:val="left"/>
+      <w:pPr>
+        <w:ind w:left="1160" w:hanging="440"/>
+      </w:pPr>
+      <w:rPr>
+        <w:rFonts w:ascii="Wingdings" w:hAnsi="Wingdings" w:hint="default"/>
+      </w:rPr>
+    </w:lvl>
+    <w:lvl w:ilvl="3" w:tplc="FFFFFFFF" w:tentative="1">
+      <w:start w:val="1"/>
+      <w:numFmt w:val="bullet"/>
+      <w:lvlText w:val=""/>
+      <w:lvlJc w:val="left"/>
+      <w:pPr>
+        <w:ind w:left="1760" w:hanging="440"/>
+      </w:pPr>
+      <w:rPr>
+        <w:rFonts w:ascii="Wingdings" w:hAnsi="Wingdings" w:hint="default"/>
+      </w:rPr>
+    </w:lvl>
+    <w:lvl w:ilvl="4" w:tplc="FFFFFFFF" w:tentative="1">
+      <w:start w:val="1"/>
+      <w:numFmt w:val="bullet"/>
+      <w:lvlText w:val=""/>
+      <w:lvlJc w:val="left"/>
+      <w:pPr>
+        <w:ind w:left="2200" w:hanging="440"/>
+      </w:pPr>
+      <w:rPr>
+        <w:rFonts w:ascii="Wingdings" w:hAnsi="Wingdings" w:hint="default"/>
+      </w:rPr>
+    </w:lvl>
+    <w:lvl w:ilvl="5" w:tplc="FFFFFFFF" w:tentative="1">
+      <w:start w:val="1"/>
+      <w:numFmt w:val="bullet"/>
+      <w:lvlText w:val=""/>
+      <w:lvlJc w:val="left"/>
+      <w:pPr>
+        <w:ind w:left="2640" w:hanging="440"/>
+      </w:pPr>
+      <w:rPr>
+        <w:rFonts w:ascii="Wingdings" w:hAnsi="Wingdings" w:hint="default"/>
+      </w:rPr>
+    </w:lvl>
+    <w:lvl w:ilvl="6" w:tplc="FFFFFFFF" w:tentative="1">
+      <w:start w:val="1"/>
+      <w:numFmt w:val="bullet"/>
+      <w:lvlText w:val=""/>
+      <w:lvlJc w:val="left"/>
+      <w:pPr>
+        <w:ind w:left="3080" w:hanging="440"/>
+      </w:pPr>
+      <w:rPr>
+        <w:rFonts w:ascii="Wingdings" w:hAnsi="Wingdings" w:hint="default"/>
+      </w:rPr>
+    </w:lvl>
+    <w:lvl w:ilvl="7" w:tplc="FFFFFFFF" w:tentative="1">
+      <w:start w:val="1"/>
+      <w:numFmt w:val="bullet"/>
+      <w:lvlText w:val=""/>
+      <w:lvlJc w:val="left"/>
+      <w:pPr>
+        <w:ind w:left="3520" w:hanging="440"/>
+      </w:pPr>
+      <w:rPr>
+        <w:rFonts w:ascii="Wingdings" w:hAnsi="Wingdings" w:hint="default"/>
+      </w:rPr>
+    </w:lvl>
+    <w:lvl w:ilvl="8" w:tplc="FFFFFFFF" w:tentative="1">
+      <w:start w:val="1"/>
+      <w:numFmt w:val="bullet"/>
+      <w:lvlText w:val=""/>
+      <w:lvlJc w:val="left"/>
+      <w:pPr>
+        <w:ind w:left="3960" w:hanging="440"/>
+      </w:pPr>
+      <w:rPr>
+        <w:rFonts w:ascii="Wingdings" w:hAnsi="Wingdings" w:hint="default"/>
+      </w:rPr>
+    </w:lvl>
+  </w:abstractNum>
+  <w:abstractNum w:abstractNumId="1" w15:restartNumberingAfterBreak="0">
     <w:nsid w:val="0467198E"/>
     <w:multiLevelType w:val="hybridMultilevel"/>
     <w:tmpl w:val="9DA44A02"/>
@@ -327,7 +2093,7 @@
       </w:pPr>
     </w:lvl>
   </w:abstractNum>
-  <w:abstractNum w:abstractNumId="1" w15:restartNumberingAfterBreak="0">
+  <w:abstractNum w:abstractNumId="2" w15:restartNumberingAfterBreak="0">
     <w:nsid w:val="166D0E51"/>
     <w:multiLevelType w:val="hybridMultilevel"/>
     <w:tmpl w:val="198EB69C"/>
@@ -352,7 +2118,7 @@
         <w:ind w:left="880" w:hanging="440"/>
       </w:pPr>
     </w:lvl>
-    <w:lvl w:ilvl="2" w:tplc="0409001B" w:tentative="1">
+    <w:lvl w:ilvl="2" w:tplc="0409001B">
       <w:start w:val="1"/>
       <w:numFmt w:val="lowerRoman"/>
       <w:lvlText w:val="%3."/>
@@ -416,7 +2182,7 @@
       </w:pPr>
     </w:lvl>
   </w:abstractNum>
-  <w:abstractNum w:abstractNumId="2" w15:restartNumberingAfterBreak="0">
+  <w:abstractNum w:abstractNumId="3" w15:restartNumberingAfterBreak="0">
     <w:nsid w:val="1F995CE7"/>
     <w:multiLevelType w:val="hybridMultilevel"/>
     <w:tmpl w:val="17242142"/>
@@ -505,20 +2271,347 @@
       </w:pPr>
     </w:lvl>
   </w:abstractNum>
+  <w:abstractNum w:abstractNumId="4" w15:restartNumberingAfterBreak="0">
+    <w:nsid w:val="218F31DD"/>
+    <w:multiLevelType w:val="hybridMultilevel"/>
+    <w:tmpl w:val="519E88EA"/>
+    <w:lvl w:ilvl="0" w:tplc="04090001">
+      <w:start w:val="1"/>
+      <w:numFmt w:val="bullet"/>
+      <w:lvlText w:val=""/>
+      <w:lvlJc w:val="left"/>
+      <w:pPr>
+        <w:ind w:left="860" w:hanging="440"/>
+      </w:pPr>
+      <w:rPr>
+        <w:rFonts w:ascii="Wingdings" w:hAnsi="Wingdings" w:hint="default"/>
+      </w:rPr>
+    </w:lvl>
+    <w:lvl w:ilvl="1" w:tplc="04090003" w:tentative="1">
+      <w:start w:val="1"/>
+      <w:numFmt w:val="bullet"/>
+      <w:lvlText w:val=""/>
+      <w:lvlJc w:val="left"/>
+      <w:pPr>
+        <w:ind w:left="1300" w:hanging="440"/>
+      </w:pPr>
+      <w:rPr>
+        <w:rFonts w:ascii="Wingdings" w:hAnsi="Wingdings" w:hint="default"/>
+      </w:rPr>
+    </w:lvl>
+    <w:lvl w:ilvl="2" w:tplc="04090005" w:tentative="1">
+      <w:start w:val="1"/>
+      <w:numFmt w:val="bullet"/>
+      <w:lvlText w:val=""/>
+      <w:lvlJc w:val="left"/>
+      <w:pPr>
+        <w:ind w:left="1740" w:hanging="440"/>
+      </w:pPr>
+      <w:rPr>
+        <w:rFonts w:ascii="Wingdings" w:hAnsi="Wingdings" w:hint="default"/>
+      </w:rPr>
+    </w:lvl>
+    <w:lvl w:ilvl="3" w:tplc="04090001" w:tentative="1">
+      <w:start w:val="1"/>
+      <w:numFmt w:val="bullet"/>
+      <w:lvlText w:val=""/>
+      <w:lvlJc w:val="left"/>
+      <w:pPr>
+        <w:ind w:left="2180" w:hanging="440"/>
+      </w:pPr>
+      <w:rPr>
+        <w:rFonts w:ascii="Wingdings" w:hAnsi="Wingdings" w:hint="default"/>
+      </w:rPr>
+    </w:lvl>
+    <w:lvl w:ilvl="4" w:tplc="04090003" w:tentative="1">
+      <w:start w:val="1"/>
+      <w:numFmt w:val="bullet"/>
+      <w:lvlText w:val=""/>
+      <w:lvlJc w:val="left"/>
+      <w:pPr>
+        <w:ind w:left="2620" w:hanging="440"/>
+      </w:pPr>
+      <w:rPr>
+        <w:rFonts w:ascii="Wingdings" w:hAnsi="Wingdings" w:hint="default"/>
+      </w:rPr>
+    </w:lvl>
+    <w:lvl w:ilvl="5" w:tplc="04090005" w:tentative="1">
+      <w:start w:val="1"/>
+      <w:numFmt w:val="bullet"/>
+      <w:lvlText w:val=""/>
+      <w:lvlJc w:val="left"/>
+      <w:pPr>
+        <w:ind w:left="3060" w:hanging="440"/>
+      </w:pPr>
+      <w:rPr>
+        <w:rFonts w:ascii="Wingdings" w:hAnsi="Wingdings" w:hint="default"/>
+      </w:rPr>
+    </w:lvl>
+    <w:lvl w:ilvl="6" w:tplc="04090001" w:tentative="1">
+      <w:start w:val="1"/>
+      <w:numFmt w:val="bullet"/>
+      <w:lvlText w:val=""/>
+      <w:lvlJc w:val="left"/>
+      <w:pPr>
+        <w:ind w:left="3500" w:hanging="440"/>
+      </w:pPr>
+      <w:rPr>
+        <w:rFonts w:ascii="Wingdings" w:hAnsi="Wingdings" w:hint="default"/>
+      </w:rPr>
+    </w:lvl>
+    <w:lvl w:ilvl="7" w:tplc="04090003" w:tentative="1">
+      <w:start w:val="1"/>
+      <w:numFmt w:val="bullet"/>
+      <w:lvlText w:val=""/>
+      <w:lvlJc w:val="left"/>
+      <w:pPr>
+        <w:ind w:left="3940" w:hanging="440"/>
+      </w:pPr>
+      <w:rPr>
+        <w:rFonts w:ascii="Wingdings" w:hAnsi="Wingdings" w:hint="default"/>
+      </w:rPr>
+    </w:lvl>
+    <w:lvl w:ilvl="8" w:tplc="04090005" w:tentative="1">
+      <w:start w:val="1"/>
+      <w:numFmt w:val="bullet"/>
+      <w:lvlText w:val=""/>
+      <w:lvlJc w:val="left"/>
+      <w:pPr>
+        <w:ind w:left="4380" w:hanging="440"/>
+      </w:pPr>
+      <w:rPr>
+        <w:rFonts w:ascii="Wingdings" w:hAnsi="Wingdings" w:hint="default"/>
+      </w:rPr>
+    </w:lvl>
+  </w:abstractNum>
+  <w:abstractNum w:abstractNumId="5" w15:restartNumberingAfterBreak="0">
+    <w:nsid w:val="4F787919"/>
+    <w:multiLevelType w:val="hybridMultilevel"/>
+    <w:tmpl w:val="1B40BBD0"/>
+    <w:lvl w:ilvl="0" w:tplc="04090001">
+      <w:start w:val="1"/>
+      <w:numFmt w:val="bullet"/>
+      <w:lvlText w:val=""/>
+      <w:lvlJc w:val="left"/>
+      <w:pPr>
+        <w:ind w:left="860" w:hanging="440"/>
+      </w:pPr>
+      <w:rPr>
+        <w:rFonts w:ascii="Wingdings" w:hAnsi="Wingdings" w:hint="default"/>
+      </w:rPr>
+    </w:lvl>
+    <w:lvl w:ilvl="1" w:tplc="04090003" w:tentative="1">
+      <w:start w:val="1"/>
+      <w:numFmt w:val="bullet"/>
+      <w:lvlText w:val=""/>
+      <w:lvlJc w:val="left"/>
+      <w:pPr>
+        <w:ind w:left="1300" w:hanging="440"/>
+      </w:pPr>
+      <w:rPr>
+        <w:rFonts w:ascii="Wingdings" w:hAnsi="Wingdings" w:hint="default"/>
+      </w:rPr>
+    </w:lvl>
+    <w:lvl w:ilvl="2" w:tplc="04090005" w:tentative="1">
+      <w:start w:val="1"/>
+      <w:numFmt w:val="bullet"/>
+      <w:lvlText w:val=""/>
+      <w:lvlJc w:val="left"/>
+      <w:pPr>
+        <w:ind w:left="1740" w:hanging="440"/>
+      </w:pPr>
+      <w:rPr>
+        <w:rFonts w:ascii="Wingdings" w:hAnsi="Wingdings" w:hint="default"/>
+      </w:rPr>
+    </w:lvl>
+    <w:lvl w:ilvl="3" w:tplc="04090001" w:tentative="1">
+      <w:start w:val="1"/>
+      <w:numFmt w:val="bullet"/>
+      <w:lvlText w:val=""/>
+      <w:lvlJc w:val="left"/>
+      <w:pPr>
+        <w:ind w:left="2180" w:hanging="440"/>
+      </w:pPr>
+      <w:rPr>
+        <w:rFonts w:ascii="Wingdings" w:hAnsi="Wingdings" w:hint="default"/>
+      </w:rPr>
+    </w:lvl>
+    <w:lvl w:ilvl="4" w:tplc="04090003" w:tentative="1">
+      <w:start w:val="1"/>
+      <w:numFmt w:val="bullet"/>
+      <w:lvlText w:val=""/>
+      <w:lvlJc w:val="left"/>
+      <w:pPr>
+        <w:ind w:left="2620" w:hanging="440"/>
+      </w:pPr>
+      <w:rPr>
+        <w:rFonts w:ascii="Wingdings" w:hAnsi="Wingdings" w:hint="default"/>
+      </w:rPr>
+    </w:lvl>
+    <w:lvl w:ilvl="5" w:tplc="04090005" w:tentative="1">
+      <w:start w:val="1"/>
+      <w:numFmt w:val="bullet"/>
+      <w:lvlText w:val=""/>
+      <w:lvlJc w:val="left"/>
+      <w:pPr>
+        <w:ind w:left="3060" w:hanging="440"/>
+      </w:pPr>
+      <w:rPr>
+        <w:rFonts w:ascii="Wingdings" w:hAnsi="Wingdings" w:hint="default"/>
+      </w:rPr>
+    </w:lvl>
+    <w:lvl w:ilvl="6" w:tplc="04090001" w:tentative="1">
+      <w:start w:val="1"/>
+      <w:numFmt w:val="bullet"/>
+      <w:lvlText w:val=""/>
+      <w:lvlJc w:val="left"/>
+      <w:pPr>
+        <w:ind w:left="3500" w:hanging="440"/>
+      </w:pPr>
+      <w:rPr>
+        <w:rFonts w:ascii="Wingdings" w:hAnsi="Wingdings" w:hint="default"/>
+      </w:rPr>
+    </w:lvl>
+    <w:lvl w:ilvl="7" w:tplc="04090003" w:tentative="1">
+      <w:start w:val="1"/>
+      <w:numFmt w:val="bullet"/>
+      <w:lvlText w:val=""/>
+      <w:lvlJc w:val="left"/>
+      <w:pPr>
+        <w:ind w:left="3940" w:hanging="440"/>
+      </w:pPr>
+      <w:rPr>
+        <w:rFonts w:ascii="Wingdings" w:hAnsi="Wingdings" w:hint="default"/>
+      </w:rPr>
+    </w:lvl>
+    <w:lvl w:ilvl="8" w:tplc="04090005" w:tentative="1">
+      <w:start w:val="1"/>
+      <w:numFmt w:val="bullet"/>
+      <w:lvlText w:val=""/>
+      <w:lvlJc w:val="left"/>
+      <w:pPr>
+        <w:ind w:left="4380" w:hanging="440"/>
+      </w:pPr>
+      <w:rPr>
+        <w:rFonts w:ascii="Wingdings" w:hAnsi="Wingdings" w:hint="default"/>
+      </w:rPr>
+    </w:lvl>
+  </w:abstractNum>
+  <w:abstractNum w:abstractNumId="6" w15:restartNumberingAfterBreak="0">
+    <w:nsid w:val="63A469CB"/>
+    <w:multiLevelType w:val="hybridMultilevel"/>
+    <w:tmpl w:val="E44CBEE8"/>
+    <w:lvl w:ilvl="0" w:tplc="DFAED292">
+      <w:start w:val="1"/>
+      <w:numFmt w:val="japaneseCounting"/>
+      <w:lvlText w:val="%1、"/>
+      <w:lvlJc w:val="left"/>
+      <w:pPr>
+        <w:ind w:left="720" w:hanging="720"/>
+      </w:pPr>
+      <w:rPr>
+        <w:rFonts w:hint="default"/>
+      </w:rPr>
+    </w:lvl>
+    <w:lvl w:ilvl="1" w:tplc="04090019" w:tentative="1">
+      <w:start w:val="1"/>
+      <w:numFmt w:val="lowerLetter"/>
+      <w:lvlText w:val="%2)"/>
+      <w:lvlJc w:val="left"/>
+      <w:pPr>
+        <w:ind w:left="880" w:hanging="440"/>
+      </w:pPr>
+    </w:lvl>
+    <w:lvl w:ilvl="2" w:tplc="0409001B" w:tentative="1">
+      <w:start w:val="1"/>
+      <w:numFmt w:val="lowerRoman"/>
+      <w:lvlText w:val="%3."/>
+      <w:lvlJc w:val="right"/>
+      <w:pPr>
+        <w:ind w:left="1320" w:hanging="440"/>
+      </w:pPr>
+    </w:lvl>
+    <w:lvl w:ilvl="3" w:tplc="0409000F" w:tentative="1">
+      <w:start w:val="1"/>
+      <w:numFmt w:val="decimal"/>
+      <w:lvlText w:val="%4."/>
+      <w:lvlJc w:val="left"/>
+      <w:pPr>
+        <w:ind w:left="1760" w:hanging="440"/>
+      </w:pPr>
+    </w:lvl>
+    <w:lvl w:ilvl="4" w:tplc="04090019" w:tentative="1">
+      <w:start w:val="1"/>
+      <w:numFmt w:val="lowerLetter"/>
+      <w:lvlText w:val="%5)"/>
+      <w:lvlJc w:val="left"/>
+      <w:pPr>
+        <w:ind w:left="2200" w:hanging="440"/>
+      </w:pPr>
+    </w:lvl>
+    <w:lvl w:ilvl="5" w:tplc="0409001B" w:tentative="1">
+      <w:start w:val="1"/>
+      <w:numFmt w:val="lowerRoman"/>
+      <w:lvlText w:val="%6."/>
+      <w:lvlJc w:val="right"/>
+      <w:pPr>
+        <w:ind w:left="2640" w:hanging="440"/>
+      </w:pPr>
+    </w:lvl>
+    <w:lvl w:ilvl="6" w:tplc="0409000F" w:tentative="1">
+      <w:start w:val="1"/>
+      <w:numFmt w:val="decimal"/>
+      <w:lvlText w:val="%7."/>
+      <w:lvlJc w:val="left"/>
+      <w:pPr>
+        <w:ind w:left="3080" w:hanging="440"/>
+      </w:pPr>
+    </w:lvl>
+    <w:lvl w:ilvl="7" w:tplc="04090019" w:tentative="1">
+      <w:start w:val="1"/>
+      <w:numFmt w:val="lowerLetter"/>
+      <w:lvlText w:val="%8)"/>
+      <w:lvlJc w:val="left"/>
+      <w:pPr>
+        <w:ind w:left="3520" w:hanging="440"/>
+      </w:pPr>
+    </w:lvl>
+    <w:lvl w:ilvl="8" w:tplc="0409001B" w:tentative="1">
+      <w:start w:val="1"/>
+      <w:numFmt w:val="lowerRoman"/>
+      <w:lvlText w:val="%9."/>
+      <w:lvlJc w:val="right"/>
+      <w:pPr>
+        <w:ind w:left="3960" w:hanging="440"/>
+      </w:pPr>
+    </w:lvl>
+  </w:abstractNum>
   <w:num w:numId="1" w16cid:durableId="1036353175">
+    <w:abstractNumId w:val="2"/>
+  </w:num>
+  <w:num w:numId="2" w16cid:durableId="1079062297">
     <w:abstractNumId w:val="1"/>
   </w:num>
-  <w:num w:numId="2" w16cid:durableId="1079062297">
+  <w:num w:numId="3" w16cid:durableId="885605662">
+    <w:abstractNumId w:val="3"/>
+  </w:num>
+  <w:num w:numId="4" w16cid:durableId="1932737844">
     <w:abstractNumId w:val="0"/>
   </w:num>
-  <w:num w:numId="3" w16cid:durableId="885605662">
-    <w:abstractNumId w:val="2"/>
+  <w:num w:numId="5" w16cid:durableId="101846298">
+    <w:abstractNumId w:val="5"/>
+  </w:num>
+  <w:num w:numId="6" w16cid:durableId="973219729">
+    <w:abstractNumId w:val="4"/>
+  </w:num>
+  <w:num w:numId="7" w16cid:durableId="1491677313">
+    <w:abstractNumId w:val="6"/>
   </w:num>
 </w:numbering>
 </file>
 
 <file path=word/styles.xml><?xml version="1.0" encoding="utf-8"?>
-<w:styles xmlns:mc="http://schemas.openxmlformats.org/markup-compatibility/2006" xmlns:r="http://schemas.openxmlformats.org/officeDocument/2006/relationships" xmlns:w="http://schemas.openxmlformats.org/wordprocessingml/2006/main" xmlns:w14="http://schemas.microsoft.com/office/word/2010/wordml" xmlns:w15="http://schemas.microsoft.com/office/word/2012/wordml" xmlns:w16cex="http://schemas.microsoft.com/office/word/2018/wordml/cex" xmlns:w16cid="http://schemas.microsoft.com/office/word/2016/wordml/cid" xmlns:w16="http://schemas.microsoft.com/office/word/2018/wordml" xmlns:w16sdtdh="http://schemas.microsoft.com/office/word/2020/wordml/sdtdatahash" xmlns:w16se="http://schemas.microsoft.com/office/word/2015/wordml/symex" mc:Ignorable="w14 w15 w16se w16cid w16 w16cex w16sdtdh">
+<w:styles xmlns:mc="http://schemas.openxmlformats.org/markup-compatibility/2006" xmlns:r="http://schemas.openxmlformats.org/officeDocument/2006/relationships" xmlns:w="http://schemas.openxmlformats.org/wordprocessingml/2006/main" xmlns:w14="http://schemas.microsoft.com/office/word/2010/wordml" xmlns:w15="http://schemas.microsoft.com/office/word/2012/wordml" xmlns:w16cex="http://schemas.microsoft.com/office/word/2018/wordml/cex" xmlns:w16cid="http://schemas.microsoft.com/office/word/2016/wordml/cid" xmlns:w16="http://schemas.microsoft.com/office/word/2018/wordml" xmlns:w16du="http://schemas.microsoft.com/office/word/2023/wordml/word16du" xmlns:w16sdtdh="http://schemas.microsoft.com/office/word/2020/wordml/sdtdatahash" xmlns:w16se="http://schemas.microsoft.com/office/word/2015/wordml/symex" mc:Ignorable="w14 w15 w16se w16cid w16 w16cex w16sdtdh w16du">
   <w:docDefaults>
     <w:rPrDefault>
       <w:rPr>
